--- a/Documentacion/CAPITULO 9-REFERENCIAS BIBLIOGRAFICAS.docx
+++ b/Documentacion/CAPITULO 9-REFERENCIAS BIBLIOGRAFICAS.docx
@@ -671,21 +671,7 @@
         <w:rPr>
           <w:rFonts w:ascii="Arial" w:hAnsi="Arial" w:cs="Arial"/>
         </w:rPr>
-        <w:t xml:space="preserve"> César, " Desarrollo de una aplicación de Realidad Aumentada mediante la arquitectura </w:t>
-      </w:r>
-      <w:proofErr w:type="spellStart"/>
-      <w:r>
-        <w:rPr>
-          <w:rFonts w:ascii="Arial" w:hAnsi="Arial" w:cs="Arial"/>
-        </w:rPr>
-        <w:t>Vuforia</w:t>
-      </w:r>
-      <w:proofErr w:type="spellEnd"/>
-      <w:r>
-        <w:rPr>
-          <w:rFonts w:ascii="Arial" w:hAnsi="Arial" w:cs="Arial"/>
-        </w:rPr>
-        <w:t xml:space="preserve"> para la obtención de información de cuadros "  Universidad pública de Navarra, 15 de Noviembre de 2012, Pamplona, España. Consultada el: 05-09-2014</w:t>
+        <w:t xml:space="preserve"> César, " Desarrollo de una aplicación de Realidad Aumentada mediante la arquitectura Vuforia para la obtención de información de cuadros "  Universidad pública de Navarra, 15 de Noviembre de 2012, Pamplona, España. Consultada el: 05-09-2014</w:t>
       </w:r>
     </w:p>
     <w:p>
@@ -1180,7 +1166,6 @@
         </w:rPr>
         <w:t>[</w:t>
       </w:r>
-      <w:proofErr w:type="spellStart"/>
       <w:r>
         <w:rPr>
           <w:rFonts w:ascii="Arial" w:hAnsi="Arial" w:cs="Arial"/>
@@ -1190,14 +1175,12 @@
         </w:rPr>
         <w:t>Qualcomm</w:t>
       </w:r>
-      <w:proofErr w:type="spellEnd"/>
       <w:r>
         <w:rPr>
           <w:rFonts w:ascii="Arial" w:hAnsi="Arial" w:cs="Arial"/>
         </w:rPr>
         <w:t xml:space="preserve">, 2010] </w:t>
       </w:r>
-      <w:proofErr w:type="spellStart"/>
       <w:r>
         <w:rPr>
           <w:rFonts w:ascii="Arial" w:hAnsi="Arial" w:cs="Arial"/>
@@ -1205,17 +1188,7 @@
           <w:iCs/>
           <w:shd w:val="clear" w:color="auto" w:fill="FFFFFF"/>
         </w:rPr>
-        <w:t>Qualcomm</w:t>
-      </w:r>
-      <w:proofErr w:type="spellEnd"/>
-      <w:r>
-        <w:rPr>
-          <w:rFonts w:ascii="Arial" w:hAnsi="Arial" w:cs="Arial"/>
-          <w:bCs/>
-          <w:iCs/>
-          <w:shd w:val="clear" w:color="auto" w:fill="FFFFFF"/>
-        </w:rPr>
-        <w:t xml:space="preserve"> </w:t>
+        <w:t xml:space="preserve">Qualcomm </w:t>
       </w:r>
       <w:r>
         <w:rPr>
@@ -2865,6 +2838,141 @@
         </w:rPr>
         <w:t>.</w:t>
       </w:r>
+    </w:p>
+    <w:p>
+      <w:pPr>
+        <w:pStyle w:val="Sinespaciado"/>
+        <w:spacing w:line="360" w:lineRule="auto"/>
+        <w:rPr>
+          <w:rFonts w:ascii="Arial" w:eastAsia="Times New Roman" w:hAnsi="Arial" w:cs="Arial"/>
+          <w:i/>
+        </w:rPr>
+      </w:pPr>
+      <w:r>
+        <w:rPr>
+          <w:rFonts w:ascii="Arial" w:eastAsia="Times New Roman" w:hAnsi="Arial" w:cs="Arial"/>
+          <w:lang w:val="es-AR" w:eastAsia="es-AR"/>
+        </w:rPr>
+        <w:t>[</w:t>
+      </w:r>
+      <w:r>
+        <w:rPr>
+          <w:rFonts w:ascii="Arial" w:eastAsia="Times New Roman" w:hAnsi="Arial" w:cs="Arial"/>
+        </w:rPr>
+        <w:t>Palacio</w:t>
+      </w:r>
+      <w:r>
+        <w:rPr>
+          <w:rFonts w:ascii="Arial" w:eastAsia="Times New Roman" w:hAnsi="Arial" w:cs="Arial"/>
+          <w:lang w:val="es-AR" w:eastAsia="es-AR"/>
+        </w:rPr>
+        <w:t>, 2014</w:t>
+      </w:r>
+      <w:r>
+        <w:rPr>
+          <w:rFonts w:ascii="Arial" w:eastAsia="Times New Roman" w:hAnsi="Arial" w:cs="Arial"/>
+          <w:lang w:val="es-AR" w:eastAsia="es-AR"/>
+        </w:rPr>
+        <w:t xml:space="preserve">]. </w:t>
+      </w:r>
+      <w:r>
+        <w:rPr>
+          <w:rFonts w:ascii="Arial" w:eastAsia="Times New Roman" w:hAnsi="Arial" w:cs="Arial"/>
+        </w:rPr>
+        <w:t>J. Palacio</w:t>
+      </w:r>
+      <w:r>
+        <w:rPr>
+          <w:rFonts w:ascii="Arial" w:eastAsia="Times New Roman" w:hAnsi="Arial" w:cs="Arial"/>
+        </w:rPr>
+        <w:t xml:space="preserve"> </w:t>
+      </w:r>
+      <w:r>
+        <w:rPr>
+          <w:rFonts w:ascii="Arial" w:eastAsia="Times New Roman" w:hAnsi="Arial" w:cs="Arial"/>
+          <w:i/>
+        </w:rPr>
+        <w:t>“</w:t>
+      </w:r>
+      <w:r>
+        <w:rPr>
+          <w:rFonts w:ascii="Arial" w:eastAsia="Times New Roman" w:hAnsi="Arial" w:cs="Arial"/>
+          <w:i/>
+        </w:rPr>
+        <w:t>Guía de Proyectos Scrum Manager</w:t>
+      </w:r>
+      <w:r>
+        <w:rPr>
+          <w:rFonts w:ascii="Arial" w:eastAsia="Times New Roman" w:hAnsi="Arial" w:cs="Arial"/>
+          <w:i/>
+        </w:rPr>
+        <w:t xml:space="preserve">”. </w:t>
+      </w:r>
+      <w:r>
+        <w:rPr>
+          <w:rFonts w:ascii="Arial" w:eastAsia="Times New Roman" w:hAnsi="Arial" w:cs="Arial"/>
+          <w:i/>
+        </w:rPr>
+        <w:t xml:space="preserve">Scrum Manager </w:t>
+      </w:r>
+      <w:r>
+        <w:rPr>
+          <w:rFonts w:ascii="Arial" w:eastAsia="Times New Roman" w:hAnsi="Arial" w:cs="Arial"/>
+          <w:i/>
+        </w:rPr>
+        <w:t>l</w:t>
+      </w:r>
+      <w:r>
+        <w:rPr>
+          <w:rFonts w:ascii="Arial" w:eastAsia="Times New Roman" w:hAnsi="Arial" w:cs="Arial"/>
+          <w:i/>
+        </w:rPr>
+        <w:t xml:space="preserve"> y II</w:t>
+      </w:r>
+      <w:r>
+        <w:rPr>
+          <w:rFonts w:ascii="Arial" w:eastAsia="Times New Roman" w:hAnsi="Arial" w:cs="Arial"/>
+          <w:i/>
+        </w:rPr>
+        <w:t>.</w:t>
+      </w:r>
+      <w:r>
+        <w:rPr>
+          <w:rFonts w:ascii="Arial" w:eastAsia="Times New Roman" w:hAnsi="Arial" w:cs="Arial"/>
+          <w:i/>
+        </w:rPr>
+        <w:t xml:space="preserve"> </w:t>
+      </w:r>
+      <w:r>
+        <w:rPr>
+          <w:rFonts w:ascii="Arial" w:eastAsia="Times New Roman" w:hAnsi="Arial" w:cs="Arial"/>
+        </w:rPr>
+        <w:t xml:space="preserve"> Scrum Manager. Estados Unidos. 2014</w:t>
+      </w:r>
+      <w:r>
+        <w:rPr>
+          <w:rFonts w:ascii="Arial" w:eastAsia="Times New Roman" w:hAnsi="Arial" w:cs="Arial"/>
+        </w:rPr>
+        <w:t>.</w:t>
+      </w:r>
+    </w:p>
+    <w:p>
+      <w:pPr>
+        <w:pStyle w:val="Sinespaciado"/>
+        <w:spacing w:line="360" w:lineRule="auto"/>
+        <w:rPr>
+          <w:rFonts w:ascii="Arial" w:eastAsia="Times New Roman" w:hAnsi="Arial" w:cs="Arial"/>
+        </w:rPr>
+      </w:pPr>
+    </w:p>
+    <w:p>
+      <w:pPr>
+        <w:pStyle w:val="Sinespaciado"/>
+        <w:spacing w:line="360" w:lineRule="auto"/>
+        <w:rPr>
+          <w:rFonts w:ascii="Arial" w:eastAsia="Times New Roman" w:hAnsi="Arial" w:cs="Arial"/>
+        </w:rPr>
+      </w:pPr>
     </w:p>
     <w:p>
       <w:pPr>
